--- a/Shape Generator/Readme.docx
+++ b/Shape Generator/Readme.docx
@@ -131,8 +131,10 @@
           <w:sz w:val="24"/>
           <w:szCs w:val="24"/>
         </w:rPr>
-        <w:t>This program requires Java to run. To execute the program simply run the executable file.</w:t>
+        <w:t>To execute the program simply run the executable file.</w:t>
       </w:r>
+      <w:bookmarkStart w:id="0" w:name="_GoBack"/>
+      <w:bookmarkEnd w:id="0"/>
     </w:p>
     <w:p>
       <w:pPr>
@@ -239,8 +241,6 @@
         </w:rPr>
         <w:t>Main</w:t>
       </w:r>
-      <w:bookmarkStart w:id="0" w:name="_GoBack"/>
-      <w:bookmarkEnd w:id="0"/>
     </w:p>
     <w:p>
       <w:pPr>
@@ -952,25 +952,7 @@
                 <w:sz w:val="24"/>
                 <w:szCs w:val="24"/>
               </w:rPr>
-              <w:t xml:space="preserve">Determines the </w:t>
-            </w:r>
-            <w:r>
-              <w:rPr>
-                <w:rFonts w:ascii="Helvetica" w:eastAsia="Times New Roman" w:hAnsi="Helvetica" w:cs="Helvetica"/>
-                <w:color w:val="333333"/>
-                <w:sz w:val="24"/>
-                <w:szCs w:val="24"/>
-              </w:rPr>
-              <w:t xml:space="preserve">Column </w:t>
-            </w:r>
-            <w:r>
-              <w:rPr>
-                <w:rFonts w:ascii="Helvetica" w:eastAsia="Times New Roman" w:hAnsi="Helvetica" w:cs="Helvetica"/>
-                <w:color w:val="333333"/>
-                <w:sz w:val="24"/>
-                <w:szCs w:val="24"/>
-              </w:rPr>
-              <w:t>that a piece of the diagonal line will be places on</w:t>
+              <w:t>Determines the Column that a piece of the diagonal line will be places on</w:t>
             </w:r>
           </w:p>
         </w:tc>
@@ -1490,6 +1472,7 @@
     <w:lsdException w:name="HTML Sample" w:semiHidden="1" w:unhideWhenUsed="1"/>
     <w:lsdException w:name="HTML Typewriter" w:semiHidden="1" w:unhideWhenUsed="1"/>
     <w:lsdException w:name="HTML Variable" w:semiHidden="1" w:unhideWhenUsed="1"/>
+    <w:lsdException w:name="Normal Table" w:semiHidden="1" w:unhideWhenUsed="1"/>
     <w:lsdException w:name="annotation subject" w:semiHidden="1" w:unhideWhenUsed="1"/>
     <w:lsdException w:name="No List" w:semiHidden="1" w:unhideWhenUsed="1"/>
     <w:lsdException w:name="Outline List 1" w:semiHidden="1" w:unhideWhenUsed="1"/>
@@ -1532,8 +1515,11 @@
     <w:lsdException w:name="Table Contemporary" w:semiHidden="1" w:unhideWhenUsed="1"/>
     <w:lsdException w:name="Table Elegant" w:semiHidden="1" w:unhideWhenUsed="1"/>
     <w:lsdException w:name="Table Professional" w:semiHidden="1" w:unhideWhenUsed="1"/>
+    <w:lsdException w:name="Table Subtle 1" w:semiHidden="1" w:unhideWhenUsed="1"/>
     <w:lsdException w:name="Table Subtle 2" w:semiHidden="1" w:unhideWhenUsed="1"/>
     <w:lsdException w:name="Table Web 1" w:semiHidden="1" w:unhideWhenUsed="1"/>
+    <w:lsdException w:name="Table Web 2" w:semiHidden="1" w:unhideWhenUsed="1"/>
+    <w:lsdException w:name="Table Web 3" w:semiHidden="1" w:unhideWhenUsed="1"/>
     <w:lsdException w:name="Balloon Text" w:semiHidden="1" w:unhideWhenUsed="1"/>
     <w:lsdException w:name="Table Grid" w:uiPriority="39"/>
     <w:lsdException w:name="Table Theme" w:semiHidden="1" w:unhideWhenUsed="1"/>
